--- a/HomeTask_8/task_3/Review.docx
+++ b/HomeTask_8/task_3/Review.docx
@@ -12,7 +12,31 @@
         <w:rPr>
           <w:lang w:val="uk-UA"/>
         </w:rPr>
-        <w:t>1.Недоліком проектування є прив’язка до консольного виводу.</w:t>
+        <w:t>1.</w:t>
+      </w:r>
+      <w:r>
+        <w:rPr>
+          <w:lang w:val="uk-UA"/>
+        </w:rPr>
+        <w:t xml:space="preserve">Основним недоліком </w:t>
+      </w:r>
+      <w:r>
+        <w:rPr>
+          <w:lang w:val="uk-UA"/>
+        </w:rPr>
+        <w:t>проектування</w:t>
+      </w:r>
+      <w:r>
+        <w:rPr>
+          <w:lang w:val="uk-UA"/>
+        </w:rPr>
+        <w:t xml:space="preserve"> даного рішення </w:t>
+      </w:r>
+      <w:r>
+        <w:rPr>
+          <w:lang w:val="uk-UA"/>
+        </w:rPr>
+        <w:t xml:space="preserve"> є прив’язка до консольного виводу.</w:t>
       </w:r>
     </w:p>
     <w:p>
@@ -26,7 +50,19 @@
         <w:rPr>
           <w:lang w:val="uk-UA"/>
         </w:rPr>
-        <w:t>Програма відповідає поставленій умові завдання.</w:t>
+        <w:t xml:space="preserve">Програма відповідає поставленій умові </w:t>
+      </w:r>
+      <w:r>
+        <w:rPr>
+          <w:lang w:val="uk-UA"/>
+        </w:rPr>
+        <w:t>задачі</w:t>
+      </w:r>
+      <w:r>
+        <w:rPr>
+          <w:lang w:val="uk-UA"/>
+        </w:rPr>
+        <w:t>.</w:t>
       </w:r>
     </w:p>
     <w:p>
@@ -208,6 +244,46 @@
       </w:r>
       <w:bookmarkStart w:id="0" w:name="_GoBack"/>
       <w:bookmarkEnd w:id="0"/>
+    </w:p>
+    <w:p/>
+    <w:p>
+      <w:pPr>
+        <w:rPr>
+          <w:lang w:val="uk-UA"/>
+        </w:rPr>
+      </w:pPr>
+      <w:r>
+        <w:rPr>
+          <w:lang w:val="uk-UA"/>
+        </w:rPr>
+        <w:t>Напарник</w:t>
+      </w:r>
+      <w:r>
+        <w:rPr>
+          <w:lang w:val="en-US"/>
+        </w:rPr>
+        <w:t>:</w:t>
+      </w:r>
+      <w:r>
+        <w:rPr>
+          <w:lang w:val="uk-UA"/>
+        </w:rPr>
+        <w:t xml:space="preserve"> </w:t>
+      </w:r>
+      <w:proofErr w:type="spellStart"/>
+      <w:r>
+        <w:rPr>
+          <w:lang w:val="uk-UA"/>
+        </w:rPr>
+        <w:t>Помазан</w:t>
+      </w:r>
+      <w:proofErr w:type="spellEnd"/>
+      <w:r>
+        <w:rPr>
+          <w:lang w:val="uk-UA"/>
+        </w:rPr>
+        <w:t xml:space="preserve"> Віктор</w:t>
+      </w:r>
     </w:p>
     <w:sectPr>
       <w:pgSz w:w="11906" w:h="16838"/>
